--- a/research_paper/Working Session Notes.docx
+++ b/research_paper/Working Session Notes.docx
@@ -47,20 +47,7 @@
         </w:numPr>
       </w:pPr>
       <w:r>
-        <w:t xml:space="preserve">Met with the full team with </w:t>
-      </w:r>
-      <w:proofErr w:type="spellStart"/>
-      <w:r>
-        <w:t xml:space="preserve">self </w:t>
-      </w:r>
-      <w:proofErr w:type="gramStart"/>
-      <w:r>
-        <w:t>introductions</w:t>
-      </w:r>
-      <w:proofErr w:type="spellEnd"/>
-      <w:proofErr w:type="gramEnd"/>
-      <w:r>
-        <w:t xml:space="preserve"> </w:t>
+        <w:t xml:space="preserve">Met with the full team with self introductions </w:t>
       </w:r>
     </w:p>
     <w:p>
@@ -72,13 +59,8 @@
         </w:numPr>
       </w:pPr>
       <w:r>
-        <w:t xml:space="preserve">WB introduced possible scope of work and tasks, </w:t>
-      </w:r>
-      <w:proofErr w:type="gramStart"/>
-      <w:r>
-        <w:t>including</w:t>
-      </w:r>
-      <w:proofErr w:type="gramEnd"/>
+        <w:t>WB introduced possible scope of work and tasks, including</w:t>
+      </w:r>
     </w:p>
     <w:p>
       <w:pPr>
@@ -111,49 +93,39 @@
           <w:color w:val="222222"/>
           <w:shd w:val="clear" w:color="auto" w:fill="FFFFFF"/>
         </w:rPr>
-        <w:t xml:space="preserve">Improve the WB transport model – </w:t>
-      </w:r>
-      <w:proofErr w:type="spellStart"/>
+        <w:t>Improve the WB transport model – FlowMax</w:t>
+      </w:r>
       <w:r>
         <w:rPr>
           <w:rFonts w:ascii="Calibri" w:hAnsi="Calibri" w:cs="Calibri"/>
           <w:color w:val="222222"/>
           <w:shd w:val="clear" w:color="auto" w:fill="FFFFFF"/>
         </w:rPr>
-        <w:t>FlowMax</w:t>
-      </w:r>
-      <w:proofErr w:type="spellEnd"/>
+        <w:t xml:space="preserve"> (transport demand, route choice analysis, traffic pattern, etc.)</w:t>
+      </w:r>
       <w:r>
         <w:rPr>
           <w:rFonts w:ascii="Calibri" w:hAnsi="Calibri" w:cs="Calibri"/>
           <w:color w:val="222222"/>
           <w:shd w:val="clear" w:color="auto" w:fill="FFFFFF"/>
         </w:rPr>
-        <w:t xml:space="preserve"> (transport demand, route choice analysis, traffic pattern, etc.)</w:t>
-      </w:r>
+        <w:t xml:space="preserve"> </w:t>
+      </w:r>
+    </w:p>
+    <w:p>
+      <w:pPr>
+        <w:pStyle w:val="ListParagraph"/>
+        <w:numPr>
+          <w:ilvl w:val="1"/>
+          <w:numId w:val="2"/>
+        </w:numPr>
+      </w:pPr>
       <w:r>
         <w:rPr>
           <w:rFonts w:ascii="Calibri" w:hAnsi="Calibri" w:cs="Calibri"/>
           <w:color w:val="222222"/>
           <w:shd w:val="clear" w:color="auto" w:fill="FFFFFF"/>
         </w:rPr>
-        <w:t xml:space="preserve"> </w:t>
-      </w:r>
-    </w:p>
-    <w:p>
-      <w:pPr>
-        <w:pStyle w:val="ListParagraph"/>
-        <w:numPr>
-          <w:ilvl w:val="1"/>
-          <w:numId w:val="2"/>
-        </w:numPr>
-      </w:pPr>
-      <w:r>
-        <w:rPr>
-          <w:rFonts w:ascii="Calibri" w:hAnsi="Calibri" w:cs="Calibri"/>
-          <w:color w:val="222222"/>
-          <w:shd w:val="clear" w:color="auto" w:fill="FFFFFF"/>
-        </w:rPr>
         <w:t>Development of a country scoring index to assess a country’s potential to produce sustainable aviation fuel.</w:t>
       </w:r>
     </w:p>
@@ -189,16 +161,11 @@
         <w:t xml:space="preserve"> and</w:t>
       </w:r>
       <w:r>
-        <w:t xml:space="preserve"> research </w:t>
-      </w:r>
-      <w:proofErr w:type="gramStart"/>
-      <w:r>
-        <w:t xml:space="preserve">plans </w:t>
+        <w:t xml:space="preserve"> research plans </w:t>
       </w:r>
       <w:r>
         <w:t xml:space="preserve"> ASAP</w:t>
       </w:r>
-      <w:proofErr w:type="gramEnd"/>
     </w:p>
     <w:p>
       <w:pPr>
@@ -209,15 +176,8 @@
         </w:numPr>
       </w:pPr>
       <w:r>
-        <w:t xml:space="preserve">Jenny will create a </w:t>
-      </w:r>
-      <w:proofErr w:type="spellStart"/>
-      <w:proofErr w:type="gramStart"/>
-      <w:r>
-        <w:t>Github</w:t>
-      </w:r>
-      <w:proofErr w:type="spellEnd"/>
-      <w:proofErr w:type="gramEnd"/>
+        <w:t>Jenny will create a Github</w:t>
+      </w:r>
     </w:p>
     <w:p>
       <w:pPr>
@@ -228,13 +188,8 @@
         </w:numPr>
       </w:pPr>
       <w:r>
-        <w:t xml:space="preserve">Jichong to document the working session </w:t>
-      </w:r>
-      <w:proofErr w:type="gramStart"/>
-      <w:r>
-        <w:t>notes</w:t>
-      </w:r>
-      <w:proofErr w:type="gramEnd"/>
+        <w:t>Jichong to document the working session notes</w:t>
+      </w:r>
     </w:p>
     <w:p/>
     <w:p>
@@ -242,16 +197,7 @@
         <w:pStyle w:val="Heading1"/>
       </w:pPr>
       <w:r>
-        <w:t>Feb 6</w:t>
-      </w:r>
-      <w:r>
-        <w:t xml:space="preserve"> – </w:t>
-      </w:r>
-      <w:r>
-        <w:t>3rd</w:t>
-      </w:r>
-      <w:r>
-        <w:t xml:space="preserve"> Class</w:t>
+        <w:t>Feb 6 – 3rd Class</w:t>
       </w:r>
     </w:p>
     <w:p>
@@ -262,19 +208,9 @@
           <w:numId w:val="4"/>
         </w:numPr>
       </w:pPr>
-      <w:proofErr w:type="spellStart"/>
-      <w:r>
-        <w:t>Snend</w:t>
-      </w:r>
-      <w:proofErr w:type="spellEnd"/>
-      <w:r>
-        <w:t xml:space="preserve"> </w:t>
-      </w:r>
-      <w:proofErr w:type="spellStart"/>
-      <w:r>
-        <w:t>github</w:t>
-      </w:r>
-      <w:proofErr w:type="spellEnd"/>
+      <w:r>
+        <w:t>Jenny to send Github link to professor</w:t>
+      </w:r>
     </w:p>
     <w:p>
       <w:pPr>
@@ -285,15 +221,99 @@
         </w:numPr>
       </w:pPr>
       <w:r>
-        <w:t>Setup a mtg with Dr. Gupta, talk about progress, invite Prof. (PM times, Weds, Thursdays, 6-7pm; bi-</w:t>
-      </w:r>
-      <w:proofErr w:type="spellStart"/>
-      <w:r>
-        <w:t>weeklly</w:t>
-      </w:r>
-      <w:proofErr w:type="spellEnd"/>
-      <w:r>
-        <w:t xml:space="preserve"> with Dr Gupta, weekly with Prof.)</w:t>
+        <w:t>Meeting scheduling (</w:t>
+      </w:r>
+      <w:r>
+        <w:rPr>
+          <w:b/>
+          <w:bCs/>
+          <w:color w:val="FF0000"/>
+        </w:rPr>
+        <w:t>starting next week – week of Feb 12</w:t>
+      </w:r>
+      <w:r>
+        <w:t>)</w:t>
+      </w:r>
+    </w:p>
+    <w:p>
+      <w:pPr>
+        <w:pStyle w:val="ListParagraph"/>
+        <w:numPr>
+          <w:ilvl w:val="1"/>
+          <w:numId w:val="4"/>
+        </w:numPr>
+      </w:pPr>
+      <w:r>
+        <w:t xml:space="preserve">Setup a </w:t>
+      </w:r>
+      <w:r>
+        <w:t>bi-weekly meeting with</w:t>
+      </w:r>
+      <w:r>
+        <w:t>Dr. Gupta</w:t>
+      </w:r>
+      <w:r>
+        <w:t xml:space="preserve"> to</w:t>
+      </w:r>
+      <w:r>
+        <w:t xml:space="preserve"> talk about progress</w:t>
+      </w:r>
+    </w:p>
+    <w:p>
+      <w:pPr>
+        <w:pStyle w:val="ListParagraph"/>
+        <w:numPr>
+          <w:ilvl w:val="2"/>
+          <w:numId w:val="4"/>
+        </w:numPr>
+      </w:pPr>
+      <w:r>
+        <w:t>invite Prof.</w:t>
+      </w:r>
+      <w:r>
+        <w:t xml:space="preserve"> </w:t>
+      </w:r>
+      <w:r>
+        <w:t>Jafari</w:t>
+      </w:r>
+      <w:r>
+        <w:t xml:space="preserve"> (Weds</w:t>
+      </w:r>
+      <w:r>
+        <w:t xml:space="preserve"> or</w:t>
+      </w:r>
+      <w:r>
+        <w:t xml:space="preserve"> Thursdays, 6-7pm</w:t>
+      </w:r>
+      <w:r>
+        <w:t>)</w:t>
+      </w:r>
+    </w:p>
+    <w:p>
+      <w:pPr>
+        <w:pStyle w:val="ListParagraph"/>
+        <w:numPr>
+          <w:ilvl w:val="1"/>
+          <w:numId w:val="4"/>
+        </w:numPr>
+      </w:pPr>
+      <w:r>
+        <w:t xml:space="preserve">Setup a weekly meeting for Jenny, Jichong, professor </w:t>
+      </w:r>
+      <w:r>
+        <w:t>Jafari</w:t>
+      </w:r>
+    </w:p>
+    <w:p>
+      <w:pPr>
+        <w:pStyle w:val="ListParagraph"/>
+        <w:numPr>
+          <w:ilvl w:val="1"/>
+          <w:numId w:val="4"/>
+        </w:numPr>
+      </w:pPr>
+      <w:r>
+        <w:t>Jenny should come to the class every 3 weeks</w:t>
       </w:r>
     </w:p>
     <w:p>
@@ -305,16 +325,7 @@
         </w:numPr>
       </w:pPr>
       <w:r>
-        <w:t>1</w:t>
-      </w:r>
-      <w:r>
-        <w:rPr>
-          <w:vertAlign w:val="superscript"/>
-        </w:rPr>
-        <w:t>st</w:t>
-      </w:r>
-      <w:r>
-        <w:t>, only 3 of us</w:t>
+        <w:t>Asking Dr. Gupta for more recent data (now data ends in 2020); the more recent the better</w:t>
       </w:r>
     </w:p>
     <w:p>
@@ -326,201 +337,653 @@
         </w:numPr>
       </w:pPr>
       <w:r>
-        <w:t xml:space="preserve">Every 3 weeks Jenny should come here in </w:t>
-      </w:r>
-      <w:proofErr w:type="gramStart"/>
-      <w:r>
-        <w:t>class</w:t>
-      </w:r>
-      <w:proofErr w:type="gramEnd"/>
-    </w:p>
-    <w:p>
-      <w:pPr>
-        <w:pStyle w:val="ListParagraph"/>
-        <w:numPr>
-          <w:ilvl w:val="0"/>
-          <w:numId w:val="4"/>
-        </w:numPr>
-      </w:pPr>
-      <w:r>
-        <w:t xml:space="preserve">Get more </w:t>
-      </w:r>
-      <w:proofErr w:type="gramStart"/>
+        <w:t>Approach suggestions (from professor Jafari)</w:t>
+      </w:r>
+      <w:r>
+        <w:t xml:space="preserve"> </w:t>
+      </w:r>
+    </w:p>
+    <w:p>
+      <w:pPr>
+        <w:pStyle w:val="ListParagraph"/>
+        <w:numPr>
+          <w:ilvl w:val="1"/>
+          <w:numId w:val="5"/>
+        </w:numPr>
+      </w:pPr>
+      <w:r>
+        <w:rPr>
+          <w:b/>
+          <w:bCs/>
+          <w:color w:val="FF0000"/>
+        </w:rPr>
+        <w:t>Create modular functions</w:t>
+      </w:r>
+      <w:r>
+        <w:rPr>
+          <w:b/>
+          <w:bCs/>
+          <w:color w:val="FF0000"/>
+        </w:rPr>
+        <w:t xml:space="preserve"> to pre-process</w:t>
+      </w:r>
+      <w:r>
+        <w:rPr>
+          <w:color w:val="FF0000"/>
+        </w:rPr>
+        <w:t xml:space="preserve"> </w:t>
+      </w:r>
+      <w:r>
+        <w:t>the data (can be named Preprocessor),</w:t>
+      </w:r>
+      <w:r>
+        <w:t xml:space="preserve"> like </w:t>
+      </w:r>
+    </w:p>
+    <w:p>
+      <w:pPr>
+        <w:pStyle w:val="ListParagraph"/>
+        <w:numPr>
+          <w:ilvl w:val="2"/>
+          <w:numId w:val="5"/>
+        </w:numPr>
+      </w:pPr>
+      <w:r>
+        <w:t>N</w:t>
+      </w:r>
+      <w:r>
+        <w:t>ormalization</w:t>
+      </w:r>
+    </w:p>
+    <w:p>
+      <w:pPr>
+        <w:pStyle w:val="ListParagraph"/>
+        <w:numPr>
+          <w:ilvl w:val="2"/>
+          <w:numId w:val="5"/>
+        </w:numPr>
+      </w:pPr>
+      <w:r>
+        <w:t>Standardization</w:t>
+      </w:r>
+    </w:p>
+    <w:p>
+      <w:pPr>
+        <w:pStyle w:val="ListParagraph"/>
+        <w:numPr>
+          <w:ilvl w:val="2"/>
+          <w:numId w:val="5"/>
+        </w:numPr>
+      </w:pPr>
+      <w:r>
+        <w:t>Find nulls (give datasets and return df)</w:t>
+      </w:r>
+      <w:r>
+        <w:t xml:space="preserve"> </w:t>
+      </w:r>
+    </w:p>
+    <w:p>
+      <w:pPr>
+        <w:pStyle w:val="ListParagraph"/>
+        <w:numPr>
+          <w:ilvl w:val="2"/>
+          <w:numId w:val="5"/>
+        </w:numPr>
+      </w:pPr>
+      <w:r>
+        <w:t xml:space="preserve">Imputation methods </w:t>
+      </w:r>
+    </w:p>
+    <w:p>
+      <w:pPr>
+        <w:pStyle w:val="ListParagraph"/>
+        <w:numPr>
+          <w:ilvl w:val="2"/>
+          <w:numId w:val="5"/>
+        </w:numPr>
+      </w:pPr>
+      <w:r>
+        <w:t>Categorical Encoding</w:t>
+      </w:r>
+    </w:p>
+    <w:p>
+      <w:pPr>
+        <w:pStyle w:val="ListParagraph"/>
+        <w:numPr>
+          <w:ilvl w:val="1"/>
+          <w:numId w:val="5"/>
+        </w:numPr>
+      </w:pPr>
+      <w:r>
+        <w:t xml:space="preserve">In </w:t>
+      </w:r>
+      <w:r>
+        <w:t xml:space="preserve">the Github </w:t>
+      </w:r>
+      <w:r>
+        <w:t>repo, create utlilities.py,</w:t>
+      </w:r>
+      <w:r>
+        <w:t xml:space="preserve"> and</w:t>
+      </w:r>
+      <w:r>
+        <w:t xml:space="preserve"> use all the </w:t>
+      </w:r>
+      <w:r>
+        <w:t>modular</w:t>
+      </w:r>
+      <w:r>
+        <w:t xml:space="preserve"> </w:t>
+      </w:r>
+      <w:r>
+        <w:t>functions</w:t>
+      </w:r>
+      <w:r>
+        <w:t xml:space="preserve"> </w:t>
+      </w:r>
+    </w:p>
+    <w:p>
+      <w:pPr>
+        <w:pStyle w:val="ListParagraph"/>
+        <w:numPr>
+          <w:ilvl w:val="1"/>
+          <w:numId w:val="5"/>
+        </w:numPr>
+      </w:pPr>
+      <w:r>
+        <w:t>In the code scripts</w:t>
+      </w:r>
+      <w:r>
+        <w:t xml:space="preserve">: </w:t>
+      </w:r>
+    </w:p>
+    <w:p>
+      <w:pPr>
+        <w:pStyle w:val="ListParagraph"/>
+        <w:numPr>
+          <w:ilvl w:val="2"/>
+          <w:numId w:val="5"/>
+        </w:numPr>
+      </w:pPr>
+      <w:r>
+        <w:t xml:space="preserve">Use </w:t>
+      </w:r>
+      <w:r>
+        <w:t>Main.py</w:t>
+      </w:r>
+      <w:r>
+        <w:t>;</w:t>
+      </w:r>
+      <w:r>
+        <w:t xml:space="preserve"> </w:t>
+      </w:r>
+    </w:p>
+    <w:p>
+      <w:pPr>
+        <w:pStyle w:val="ListParagraph"/>
+        <w:numPr>
+          <w:ilvl w:val="3"/>
+          <w:numId w:val="5"/>
+        </w:numPr>
+      </w:pPr>
+      <w:r>
+        <w:t xml:space="preserve">e.g. </w:t>
+      </w:r>
+      <w:r>
+        <w:t xml:space="preserve">from </w:t>
+      </w:r>
+      <w:r>
+        <w:t>utilities</w:t>
+      </w:r>
+      <w:r>
+        <w:t xml:space="preserve"> import </w:t>
+      </w:r>
+      <w:r>
+        <w:t>normalization</w:t>
+      </w:r>
+      <w:r>
+        <w:t xml:space="preserve"> </w:t>
+      </w:r>
+    </w:p>
+    <w:p>
+      <w:pPr>
+        <w:pStyle w:val="ListParagraph"/>
+        <w:numPr>
+          <w:ilvl w:val="2"/>
+          <w:numId w:val="5"/>
+        </w:numPr>
+      </w:pPr>
+      <w:r>
+        <w:t xml:space="preserve">Create a class of </w:t>
+      </w:r>
+      <w:r>
+        <w:t>P</w:t>
+      </w:r>
+      <w:r>
+        <w:t xml:space="preserve">reprocessor </w:t>
+      </w:r>
+    </w:p>
+    <w:p>
+      <w:pPr>
+        <w:pStyle w:val="ListParagraph"/>
+        <w:numPr>
+          <w:ilvl w:val="3"/>
+          <w:numId w:val="5"/>
+        </w:numPr>
+      </w:pPr>
+      <w:r>
+        <w:t xml:space="preserve">Put these methods as functions </w:t>
+      </w:r>
+    </w:p>
+    <w:p>
+      <w:pPr>
+        <w:pStyle w:val="ListParagraph"/>
+        <w:numPr>
+          <w:ilvl w:val="1"/>
+          <w:numId w:val="5"/>
+        </w:numPr>
+      </w:pPr>
+      <w:r>
+        <w:t>Py</w:t>
+      </w:r>
+      <w:r>
+        <w:t>C</w:t>
+      </w:r>
+      <w:r>
+        <w:t>aret</w:t>
+      </w:r>
+      <w:r>
+        <w:t xml:space="preserve"> – can also do this; can be used to compare with our modulars</w:t>
+      </w:r>
+    </w:p>
+    <w:p>
+      <w:pPr>
+        <w:pStyle w:val="ListParagraph"/>
+        <w:numPr>
+          <w:ilvl w:val="1"/>
+          <w:numId w:val="5"/>
+        </w:numPr>
+        <w:rPr>
+          <w:b/>
+          <w:bCs/>
+          <w:color w:val="FF0000"/>
+        </w:rPr>
+      </w:pPr>
+      <w:r>
+        <w:rPr>
+          <w:b/>
+          <w:bCs/>
+          <w:color w:val="FF0000"/>
+        </w:rPr>
+        <w:t xml:space="preserve">Create </w:t>
+      </w:r>
+      <w:r>
+        <w:rPr>
+          <w:b/>
+          <w:bCs/>
+          <w:color w:val="FF0000"/>
+        </w:rPr>
+        <w:t>modular functions for</w:t>
+      </w:r>
+      <w:r>
+        <w:rPr>
+          <w:b/>
+          <w:bCs/>
+          <w:color w:val="FF0000"/>
+        </w:rPr>
+        <w:t xml:space="preserve"> model</w:t>
+      </w:r>
+      <w:r>
+        <w:rPr>
+          <w:b/>
+          <w:bCs/>
+          <w:color w:val="FF0000"/>
+        </w:rPr>
+        <w:t>s</w:t>
+      </w:r>
+    </w:p>
+    <w:p>
+      <w:pPr>
+        <w:pStyle w:val="ListParagraph"/>
+        <w:numPr>
+          <w:ilvl w:val="2"/>
+          <w:numId w:val="5"/>
+        </w:numPr>
+      </w:pPr>
+      <w:r>
+        <w:lastRenderedPageBreak/>
+        <w:t>SVN, decision tree, XG</w:t>
+      </w:r>
+      <w:r>
+        <w:t>Bo</w:t>
+      </w:r>
+      <w:r>
+        <w:t xml:space="preserve">ost, and </w:t>
+      </w:r>
+      <w:r>
+        <w:t>CatBoost</w:t>
+      </w:r>
+    </w:p>
+    <w:p>
+      <w:pPr>
+        <w:pStyle w:val="ListParagraph"/>
+        <w:numPr>
+          <w:ilvl w:val="2"/>
+          <w:numId w:val="5"/>
+        </w:numPr>
+      </w:pPr>
+      <w:r>
+        <w:t xml:space="preserve">Write a class of </w:t>
+      </w:r>
+      <w:r>
+        <w:t>these</w:t>
+      </w:r>
+      <w:r>
+        <w:t xml:space="preserve"> model</w:t>
+      </w:r>
+      <w:r>
+        <w:t>s</w:t>
+      </w:r>
+      <w:r>
+        <w:t xml:space="preserve">, to bring any </w:t>
+      </w:r>
+      <w:r>
+        <w:t xml:space="preserve">datasets </w:t>
+      </w:r>
+    </w:p>
+    <w:p>
+      <w:pPr>
+        <w:pStyle w:val="ListParagraph"/>
+        <w:numPr>
+          <w:ilvl w:val="2"/>
+          <w:numId w:val="5"/>
+        </w:numPr>
+      </w:pPr>
+      <w:r>
+        <w:t>Write a class/functions to train and fit the models for any datasets</w:t>
+      </w:r>
+      <w:r>
+        <w:t xml:space="preserve"> </w:t>
+      </w:r>
+    </w:p>
+    <w:p>
+      <w:pPr>
+        <w:pStyle w:val="ListParagraph"/>
+        <w:numPr>
+          <w:ilvl w:val="1"/>
+          <w:numId w:val="5"/>
+        </w:numPr>
+        <w:rPr>
+          <w:b/>
+          <w:bCs/>
+          <w:color w:val="FF0000"/>
+        </w:rPr>
+      </w:pPr>
+      <w:r>
+        <w:rPr>
+          <w:b/>
+          <w:bCs/>
+          <w:color w:val="FF0000"/>
+        </w:rPr>
+        <w:t xml:space="preserve">Create </w:t>
+      </w:r>
+      <w:r>
+        <w:rPr>
+          <w:b/>
+          <w:bCs/>
+          <w:color w:val="FF0000"/>
+        </w:rPr>
+        <w:t xml:space="preserve">modular functions for displaying </w:t>
+      </w:r>
+      <w:r>
+        <w:rPr>
+          <w:b/>
+          <w:bCs/>
+          <w:color w:val="FF0000"/>
+        </w:rPr>
+        <w:t>a table of results</w:t>
+      </w:r>
+    </w:p>
+    <w:p>
+      <w:pPr>
+        <w:pStyle w:val="ListParagraph"/>
+        <w:numPr>
+          <w:ilvl w:val="2"/>
+          <w:numId w:val="5"/>
+        </w:numPr>
+      </w:pPr>
+      <w:r>
+        <w:t>First week with initial data will be the</w:t>
+      </w:r>
+      <w:r>
+        <w:t xml:space="preserve"> benchmarks </w:t>
+      </w:r>
+    </w:p>
+    <w:p>
+      <w:pPr>
+        <w:pStyle w:val="ListParagraph"/>
+        <w:numPr>
+          <w:ilvl w:val="2"/>
+          <w:numId w:val="5"/>
+        </w:numPr>
+      </w:pPr>
+      <w:r>
+        <w:t xml:space="preserve">Check </w:t>
+      </w:r>
+      <w:r>
+        <w:t>benchmark</w:t>
+      </w:r>
+      <w:r>
+        <w:t xml:space="preserve"> </w:t>
+      </w:r>
+      <w:r>
+        <w:t xml:space="preserve">results </w:t>
+      </w:r>
+      <w:r>
+        <w:t>with papers</w:t>
+      </w:r>
+      <w:r>
+        <w:t xml:space="preserve"> Dr.</w:t>
+      </w:r>
+      <w:r>
+        <w:t xml:space="preserve"> Gupta has</w:t>
+      </w:r>
+    </w:p>
+    <w:p>
+      <w:pPr>
+        <w:pStyle w:val="ListParagraph"/>
+        <w:numPr>
+          <w:ilvl w:val="1"/>
+          <w:numId w:val="5"/>
+        </w:numPr>
+        <w:rPr>
+          <w:b/>
+          <w:bCs/>
+          <w:color w:val="FF0000"/>
+        </w:rPr>
+      </w:pPr>
+      <w:r>
+        <w:rPr>
+          <w:b/>
+          <w:bCs/>
+          <w:color w:val="FF0000"/>
+        </w:rPr>
+        <w:t xml:space="preserve">For </w:t>
+      </w:r>
+      <w:r>
+        <w:rPr>
+          <w:b/>
+          <w:bCs/>
+          <w:color w:val="FF0000"/>
+        </w:rPr>
+        <w:t>improvements</w:t>
+      </w:r>
+      <w:r>
+        <w:rPr>
+          <w:b/>
+          <w:bCs/>
+          <w:color w:val="FF0000"/>
+        </w:rPr>
+        <w:t xml:space="preserve"> </w:t>
+      </w:r>
+    </w:p>
+    <w:p>
+      <w:pPr>
+        <w:pStyle w:val="ListParagraph"/>
+        <w:numPr>
+          <w:ilvl w:val="2"/>
+          <w:numId w:val="5"/>
+        </w:numPr>
+      </w:pPr>
+      <w:r>
+        <w:t xml:space="preserve">Crate a package for feature selection, and feature </w:t>
+      </w:r>
+      <w:r>
+        <w:t>engineering</w:t>
+      </w:r>
+      <w:r>
+        <w:t xml:space="preserve"> </w:t>
+      </w:r>
+    </w:p>
+    <w:p>
+      <w:pPr>
+        <w:pStyle w:val="ListParagraph"/>
+        <w:numPr>
+          <w:ilvl w:val="2"/>
+          <w:numId w:val="5"/>
+        </w:numPr>
+      </w:pPr>
+      <w:r>
+        <w:t>FS packages</w:t>
+      </w:r>
+      <w:r>
+        <w:t>:</w:t>
+      </w:r>
+    </w:p>
+    <w:p>
+      <w:pPr>
+        <w:pStyle w:val="ListParagraph"/>
+        <w:numPr>
+          <w:ilvl w:val="3"/>
+          <w:numId w:val="5"/>
+        </w:numPr>
+      </w:pPr>
+      <w:r>
+        <w:t>TPOT</w:t>
+      </w:r>
+      <w:r>
+        <w:t xml:space="preserve">, </w:t>
+      </w:r>
+      <w:r>
+        <w:t>F</w:t>
+      </w:r>
+      <w:r>
+        <w:t xml:space="preserve">eaturewiz, </w:t>
+      </w:r>
+      <w:r>
+        <w:t>Feature</w:t>
+      </w:r>
+      <w:r>
+        <w:t>tools, Defeature</w:t>
+      </w:r>
+    </w:p>
+    <w:p>
+      <w:pPr>
+        <w:pStyle w:val="ListParagraph"/>
+        <w:numPr>
+          <w:ilvl w:val="2"/>
+          <w:numId w:val="5"/>
+        </w:numPr>
+      </w:pPr>
+      <w:r>
+        <w:t>Then create a new set of data</w:t>
+      </w:r>
+    </w:p>
+    <w:p>
+      <w:pPr>
+        <w:pStyle w:val="ListParagraph"/>
+        <w:numPr>
+          <w:ilvl w:val="3"/>
+          <w:numId w:val="5"/>
+        </w:numPr>
+      </w:pPr>
+      <w:r>
+        <w:t xml:space="preserve">Original data plus feature construction </w:t>
+      </w:r>
+    </w:p>
+    <w:p>
+      <w:pPr>
+        <w:pStyle w:val="ListParagraph"/>
+        <w:numPr>
+          <w:ilvl w:val="2"/>
+          <w:numId w:val="5"/>
+        </w:numPr>
+      </w:pPr>
+      <w:r>
+        <w:rPr>
+          <w:color w:val="FF0000"/>
+        </w:rPr>
+        <w:t xml:space="preserve">synthetic </w:t>
+      </w:r>
+      <w:r>
+        <w:rPr>
+          <w:color w:val="FF0000"/>
+        </w:rPr>
+        <w:t xml:space="preserve">data generator </w:t>
+      </w:r>
+      <w:r>
+        <w:t xml:space="preserve">-&gt; </w:t>
+      </w:r>
+      <w:r>
+        <w:rPr>
+          <w:u w:val="single"/>
+        </w:rPr>
+        <w:t>ask Prof.</w:t>
+      </w:r>
+      <w:r>
+        <w:rPr>
+          <w:u w:val="single"/>
+        </w:rPr>
+        <w:t xml:space="preserve"> Jafari</w:t>
+      </w:r>
+      <w:r>
+        <w:rPr>
+          <w:u w:val="single"/>
+        </w:rPr>
+        <w:t xml:space="preserve"> for code and paper for this</w:t>
+      </w:r>
+    </w:p>
+    <w:p>
+      <w:pPr>
+        <w:pStyle w:val="ListParagraph"/>
+        <w:numPr>
+          <w:ilvl w:val="3"/>
+          <w:numId w:val="5"/>
+        </w:numPr>
+      </w:pPr>
+      <w:r>
+        <w:t xml:space="preserve">To create </w:t>
+      </w:r>
+      <w:r>
+        <w:t xml:space="preserve">synthetic </w:t>
+      </w:r>
       <w:r>
         <w:t>data</w:t>
       </w:r>
-      <w:proofErr w:type="gramEnd"/>
-      <w:r>
-        <w:t xml:space="preserve"> </w:t>
-      </w:r>
-    </w:p>
-    <w:p>
-      <w:pPr>
-        <w:pStyle w:val="ListParagraph"/>
-        <w:numPr>
-          <w:ilvl w:val="0"/>
-          <w:numId w:val="4"/>
-        </w:numPr>
-      </w:pPr>
-      <w:r>
-        <w:t xml:space="preserve">Create modular functions like normalization, </w:t>
-      </w:r>
-      <w:proofErr w:type="spellStart"/>
-      <w:r>
-        <w:t>standerlization</w:t>
-      </w:r>
-      <w:proofErr w:type="spellEnd"/>
-      <w:r>
-        <w:t xml:space="preserve">, create </w:t>
-      </w:r>
-      <w:proofErr w:type="spellStart"/>
-      <w:r>
-        <w:t>df</w:t>
-      </w:r>
-      <w:proofErr w:type="spellEnd"/>
-      <w:r>
-        <w:t xml:space="preserve">, find </w:t>
-      </w:r>
-      <w:proofErr w:type="gramStart"/>
-      <w:r>
-        <w:t>nulls</w:t>
-      </w:r>
-      <w:proofErr w:type="gramEnd"/>
-      <w:r>
-        <w:t xml:space="preserve"> </w:t>
-      </w:r>
-    </w:p>
-    <w:p>
-      <w:pPr>
-        <w:pStyle w:val="ListParagraph"/>
-        <w:numPr>
-          <w:ilvl w:val="1"/>
-          <w:numId w:val="4"/>
-        </w:numPr>
-      </w:pPr>
-      <w:r>
-        <w:t xml:space="preserve">General functions </w:t>
-      </w:r>
     </w:p>
     <w:p>
       <w:pPr>
         <w:pStyle w:val="ListParagraph"/>
         <w:numPr>
           <w:ilvl w:val="2"/>
-          <w:numId w:val="4"/>
-        </w:numPr>
-      </w:pPr>
-      <w:r>
-        <w:t xml:space="preserve">Imputation methods </w:t>
-      </w:r>
-    </w:p>
-    <w:p>
-      <w:pPr>
-        <w:pStyle w:val="ListParagraph"/>
-        <w:numPr>
-          <w:ilvl w:val="1"/>
-          <w:numId w:val="4"/>
-        </w:numPr>
-      </w:pPr>
-      <w:r>
-        <w:t>To pre-process the data</w:t>
-      </w:r>
-    </w:p>
-    <w:p>
-      <w:pPr>
-        <w:pStyle w:val="ListParagraph"/>
-        <w:numPr>
-          <w:ilvl w:val="1"/>
-          <w:numId w:val="4"/>
-        </w:numPr>
-      </w:pPr>
-      <w:r>
-        <w:t xml:space="preserve">In repo, create utlilities.py, use all the </w:t>
-      </w:r>
-      <w:proofErr w:type="spellStart"/>
-      <w:r>
-        <w:t>mudulal</w:t>
-      </w:r>
-      <w:proofErr w:type="spellEnd"/>
-      <w:r>
-        <w:t xml:space="preserve"> </w:t>
-      </w:r>
-      <w:proofErr w:type="spellStart"/>
-      <w:proofErr w:type="gramStart"/>
-      <w:r>
-        <w:t>foucntoins</w:t>
-      </w:r>
-      <w:proofErr w:type="spellEnd"/>
-      <w:proofErr w:type="gramEnd"/>
-      <w:r>
-        <w:t xml:space="preserve"> </w:t>
-      </w:r>
-    </w:p>
-    <w:p>
-      <w:pPr>
-        <w:pStyle w:val="ListParagraph"/>
-        <w:numPr>
-          <w:ilvl w:val="1"/>
-          <w:numId w:val="4"/>
-        </w:numPr>
-      </w:pPr>
-      <w:proofErr w:type="spellStart"/>
-      <w:r>
-        <w:t>Scipts</w:t>
-      </w:r>
-      <w:proofErr w:type="spellEnd"/>
-      <w:r>
-        <w:t xml:space="preserve">: </w:t>
-      </w:r>
-    </w:p>
-    <w:p>
-      <w:pPr>
-        <w:pStyle w:val="ListParagraph"/>
-        <w:numPr>
-          <w:ilvl w:val="2"/>
-          <w:numId w:val="4"/>
-        </w:numPr>
-      </w:pPr>
-      <w:r>
-        <w:t xml:space="preserve">Main.py: from </w:t>
-      </w:r>
-      <w:proofErr w:type="spellStart"/>
-      <w:r>
-        <w:t>utilizitis</w:t>
-      </w:r>
-      <w:proofErr w:type="spellEnd"/>
-      <w:r>
-        <w:t xml:space="preserve">, import </w:t>
-      </w:r>
-      <w:proofErr w:type="spellStart"/>
-      <w:proofErr w:type="gramStart"/>
-      <w:r>
-        <w:t>numlulization</w:t>
-      </w:r>
-      <w:proofErr w:type="spellEnd"/>
-      <w:proofErr w:type="gramEnd"/>
-      <w:r>
-        <w:t xml:space="preserve"> </w:t>
-      </w:r>
-    </w:p>
-    <w:p>
-      <w:pPr>
-        <w:pStyle w:val="ListParagraph"/>
-        <w:numPr>
-          <w:ilvl w:val="2"/>
-          <w:numId w:val="4"/>
-        </w:numPr>
-      </w:pPr>
-      <w:r>
-        <w:t xml:space="preserve">Create a class of </w:t>
-      </w:r>
-      <w:proofErr w:type="gramStart"/>
-      <w:r>
-        <w:t>preprocessor</w:t>
-      </w:r>
-      <w:proofErr w:type="gramEnd"/>
-      <w:r>
-        <w:t xml:space="preserve"> </w:t>
+          <w:numId w:val="5"/>
+        </w:numPr>
+      </w:pPr>
+      <w:r>
+        <w:t>Improve the model</w:t>
+      </w:r>
+      <w:r>
+        <w:t>:</w:t>
       </w:r>
     </w:p>
     <w:p>
@@ -528,419 +991,26 @@
         <w:pStyle w:val="ListParagraph"/>
         <w:numPr>
           <w:ilvl w:val="3"/>
-          <w:numId w:val="4"/>
-        </w:numPr>
-      </w:pPr>
-      <w:r>
-        <w:t xml:space="preserve">Put these methods as </w:t>
-      </w:r>
-      <w:proofErr w:type="gramStart"/>
-      <w:r>
-        <w:t>functions</w:t>
-      </w:r>
-      <w:proofErr w:type="gramEnd"/>
-      <w:r>
-        <w:t xml:space="preserve"> </w:t>
-      </w:r>
-    </w:p>
-    <w:p>
-      <w:pPr>
-        <w:pStyle w:val="ListParagraph"/>
-        <w:numPr>
-          <w:ilvl w:val="1"/>
-          <w:numId w:val="4"/>
-        </w:numPr>
-      </w:pPr>
-      <w:r>
-        <w:t xml:space="preserve">Create a </w:t>
-      </w:r>
-      <w:proofErr w:type="gramStart"/>
-      <w:r>
-        <w:t>model</w:t>
-      </w:r>
-      <w:proofErr w:type="gramEnd"/>
-    </w:p>
-    <w:p>
-      <w:pPr>
-        <w:pStyle w:val="ListParagraph"/>
-        <w:numPr>
-          <w:ilvl w:val="2"/>
-          <w:numId w:val="4"/>
-        </w:numPr>
-      </w:pPr>
-      <w:r>
-        <w:t xml:space="preserve">SVN, decision tree, XG </w:t>
-      </w:r>
-      <w:proofErr w:type="spellStart"/>
-      <w:r>
-        <w:t>bost</w:t>
-      </w:r>
-      <w:proofErr w:type="spellEnd"/>
-      <w:r>
-        <w:t xml:space="preserve">, and </w:t>
-      </w:r>
-      <w:proofErr w:type="spellStart"/>
-      <w:r>
-        <w:t>bost</w:t>
-      </w:r>
-      <w:proofErr w:type="spellEnd"/>
-    </w:p>
-    <w:p>
-      <w:pPr>
-        <w:pStyle w:val="ListParagraph"/>
-        <w:numPr>
-          <w:ilvl w:val="2"/>
-          <w:numId w:val="4"/>
-        </w:numPr>
-      </w:pPr>
-      <w:r>
-        <w:t xml:space="preserve">Write a class of this model, to bring any of </w:t>
-      </w:r>
-      <w:proofErr w:type="gramStart"/>
-      <w:r>
-        <w:t>this</w:t>
-      </w:r>
-      <w:proofErr w:type="gramEnd"/>
-    </w:p>
-    <w:p>
-      <w:pPr>
-        <w:pStyle w:val="ListParagraph"/>
-        <w:numPr>
-          <w:ilvl w:val="2"/>
-          <w:numId w:val="4"/>
-        </w:numPr>
-      </w:pPr>
-      <w:r>
-        <w:t xml:space="preserve">To train and fit the </w:t>
-      </w:r>
-      <w:proofErr w:type="gramStart"/>
-      <w:r>
-        <w:t>model</w:t>
-      </w:r>
-      <w:proofErr w:type="gramEnd"/>
-      <w:r>
-        <w:t xml:space="preserve"> </w:t>
-      </w:r>
-    </w:p>
-    <w:p>
-      <w:pPr>
-        <w:pStyle w:val="ListParagraph"/>
-        <w:numPr>
-          <w:ilvl w:val="1"/>
-          <w:numId w:val="4"/>
-        </w:numPr>
-      </w:pPr>
-      <w:r>
-        <w:t xml:space="preserve">Create a table of </w:t>
-      </w:r>
-      <w:proofErr w:type="gramStart"/>
-      <w:r>
-        <w:t>results</w:t>
-      </w:r>
-      <w:proofErr w:type="gramEnd"/>
-    </w:p>
-    <w:p>
-      <w:pPr>
-        <w:pStyle w:val="ListParagraph"/>
-        <w:numPr>
-          <w:ilvl w:val="2"/>
-          <w:numId w:val="4"/>
-        </w:numPr>
-      </w:pPr>
-      <w:r>
-        <w:t xml:space="preserve">With benchmarks </w:t>
-      </w:r>
-    </w:p>
-    <w:p>
-      <w:pPr>
-        <w:pStyle w:val="ListParagraph"/>
-        <w:numPr>
-          <w:ilvl w:val="2"/>
-          <w:numId w:val="4"/>
-        </w:numPr>
-      </w:pPr>
-      <w:r>
-        <w:t xml:space="preserve">To improve </w:t>
-      </w:r>
-    </w:p>
-    <w:p>
-      <w:pPr>
-        <w:pStyle w:val="ListParagraph"/>
-        <w:numPr>
-          <w:ilvl w:val="2"/>
-          <w:numId w:val="4"/>
-        </w:numPr>
-      </w:pPr>
-      <w:r>
-        <w:lastRenderedPageBreak/>
-        <w:t xml:space="preserve">Check </w:t>
-      </w:r>
-      <w:proofErr w:type="spellStart"/>
-      <w:r>
-        <w:t>benmakrs</w:t>
-      </w:r>
-      <w:proofErr w:type="spellEnd"/>
-      <w:r>
-        <w:t xml:space="preserve"> with papers Gupta </w:t>
-      </w:r>
-      <w:proofErr w:type="gramStart"/>
-      <w:r>
-        <w:t>has</w:t>
-      </w:r>
-      <w:proofErr w:type="gramEnd"/>
-    </w:p>
-    <w:p>
-      <w:pPr>
-        <w:pStyle w:val="ListParagraph"/>
-        <w:numPr>
-          <w:ilvl w:val="1"/>
-          <w:numId w:val="4"/>
-        </w:numPr>
-      </w:pPr>
-      <w:r>
-        <w:t xml:space="preserve">For </w:t>
-      </w:r>
-      <w:proofErr w:type="spellStart"/>
-      <w:r>
-        <w:t>improviments</w:t>
-      </w:r>
-      <w:proofErr w:type="spellEnd"/>
-      <w:r>
-        <w:t xml:space="preserve"> </w:t>
-      </w:r>
-    </w:p>
-    <w:p>
-      <w:pPr>
-        <w:pStyle w:val="ListParagraph"/>
-        <w:numPr>
-          <w:ilvl w:val="2"/>
-          <w:numId w:val="4"/>
-        </w:numPr>
-      </w:pPr>
-      <w:r>
-        <w:t xml:space="preserve">Crate a package for feature selection, and feature </w:t>
-      </w:r>
-      <w:proofErr w:type="spellStart"/>
-      <w:proofErr w:type="gramStart"/>
-      <w:r>
-        <w:t>engeining</w:t>
-      </w:r>
-      <w:proofErr w:type="spellEnd"/>
-      <w:proofErr w:type="gramEnd"/>
-      <w:r>
-        <w:t xml:space="preserve"> </w:t>
-      </w:r>
-    </w:p>
-    <w:p>
-      <w:pPr>
-        <w:pStyle w:val="ListParagraph"/>
-        <w:numPr>
-          <w:ilvl w:val="2"/>
-          <w:numId w:val="4"/>
-        </w:numPr>
-      </w:pPr>
-      <w:r>
-        <w:t>FS packages,</w:t>
-      </w:r>
-    </w:p>
-    <w:p>
-      <w:pPr>
-        <w:pStyle w:val="ListParagraph"/>
-        <w:numPr>
-          <w:ilvl w:val="2"/>
-          <w:numId w:val="4"/>
-        </w:numPr>
-      </w:pPr>
-      <w:proofErr w:type="spellStart"/>
-      <w:r>
-        <w:t>Tpots</w:t>
-      </w:r>
-      <w:proofErr w:type="spellEnd"/>
-      <w:r>
-        <w:t xml:space="preserve">, </w:t>
-      </w:r>
-      <w:proofErr w:type="spellStart"/>
-      <w:r>
-        <w:t>Featurewiz</w:t>
-      </w:r>
-      <w:proofErr w:type="spellEnd"/>
-      <w:r>
-        <w:t xml:space="preserve">, </w:t>
-      </w:r>
-      <w:proofErr w:type="spellStart"/>
-      <w:r>
-        <w:t>feasture</w:t>
-      </w:r>
-      <w:proofErr w:type="spellEnd"/>
-      <w:r>
-        <w:t xml:space="preserve"> tools, </w:t>
-      </w:r>
-      <w:proofErr w:type="spellStart"/>
-      <w:r>
-        <w:t>Deefeature</w:t>
-      </w:r>
-      <w:proofErr w:type="spellEnd"/>
-    </w:p>
-    <w:p>
-      <w:pPr>
-        <w:pStyle w:val="ListParagraph"/>
-        <w:numPr>
-          <w:ilvl w:val="2"/>
-          <w:numId w:val="4"/>
-        </w:numPr>
-      </w:pPr>
-      <w:r>
-        <w:t xml:space="preserve">Then create a new set of </w:t>
-      </w:r>
-      <w:proofErr w:type="gramStart"/>
-      <w:r>
-        <w:t>data</w:t>
-      </w:r>
-      <w:proofErr w:type="gramEnd"/>
-    </w:p>
-    <w:p>
-      <w:pPr>
-        <w:pStyle w:val="ListParagraph"/>
-        <w:numPr>
-          <w:ilvl w:val="3"/>
-          <w:numId w:val="4"/>
-        </w:numPr>
-      </w:pPr>
-      <w:r>
-        <w:t xml:space="preserve">Original data plus feature construction </w:t>
-      </w:r>
-    </w:p>
-    <w:p>
-      <w:pPr>
-        <w:pStyle w:val="ListParagraph"/>
-        <w:numPr>
-          <w:ilvl w:val="2"/>
-          <w:numId w:val="4"/>
-        </w:numPr>
-      </w:pPr>
-      <w:proofErr w:type="spellStart"/>
-      <w:r>
-        <w:t>Synate</w:t>
-      </w:r>
-      <w:proofErr w:type="spellEnd"/>
-      <w:r>
-        <w:t xml:space="preserve"> data generator -&gt; data genitor (ask Prof. for code and paper for this)</w:t>
-      </w:r>
-    </w:p>
-    <w:p>
-      <w:pPr>
-        <w:pStyle w:val="ListParagraph"/>
-        <w:numPr>
-          <w:ilvl w:val="3"/>
-          <w:numId w:val="4"/>
-        </w:numPr>
-      </w:pPr>
-      <w:r>
-        <w:t>To create synaptic data</w:t>
-      </w:r>
-    </w:p>
-    <w:p>
-      <w:pPr>
-        <w:pStyle w:val="ListParagraph"/>
-        <w:numPr>
-          <w:ilvl w:val="1"/>
-          <w:numId w:val="4"/>
-        </w:numPr>
-      </w:pPr>
-      <w:r>
-        <w:t xml:space="preserve">Improve the </w:t>
-      </w:r>
-      <w:proofErr w:type="gramStart"/>
-      <w:r>
-        <w:t>model</w:t>
-      </w:r>
-      <w:proofErr w:type="gramEnd"/>
-    </w:p>
-    <w:p>
-      <w:pPr>
-        <w:pStyle w:val="ListParagraph"/>
-        <w:numPr>
-          <w:ilvl w:val="2"/>
-          <w:numId w:val="4"/>
-        </w:numPr>
-      </w:pPr>
-      <w:r>
-        <w:t xml:space="preserve">CNN, transformers, Deep N </w:t>
-      </w:r>
-      <w:proofErr w:type="spellStart"/>
-      <w:r>
-        <w:t>N</w:t>
-      </w:r>
-      <w:proofErr w:type="spellEnd"/>
-    </w:p>
-    <w:p>
-      <w:r>
-        <w:t>EDA class</w:t>
-      </w:r>
-    </w:p>
-    <w:p>
-      <w:r>
-        <w:t>Feature Class</w:t>
-      </w:r>
-    </w:p>
-    <w:p>
-      <w:r>
-        <w:t>Utility class</w:t>
-      </w:r>
-    </w:p>
-    <w:p>
-      <w:r>
-        <w:t>Preprocessor Class</w:t>
-      </w:r>
-    </w:p>
-    <w:p>
-      <w:proofErr w:type="spellStart"/>
-      <w:r>
-        <w:t>Categocial</w:t>
-      </w:r>
-      <w:proofErr w:type="spellEnd"/>
-      <w:r>
-        <w:t xml:space="preserve"> Encoding </w:t>
+          <w:numId w:val="5"/>
+        </w:numPr>
+      </w:pPr>
+      <w:r>
+        <w:t xml:space="preserve">CNN, </w:t>
+      </w:r>
+      <w:r>
+        <w:t>T</w:t>
+      </w:r>
+      <w:r>
+        <w:t xml:space="preserve">ransformer, Deep </w:t>
+      </w:r>
+      <w:r>
+        <w:t xml:space="preserve">Neural Networks </w:t>
       </w:r>
     </w:p>
     <w:p/>
     <w:p/>
-    <w:p>
-      <w:proofErr w:type="spellStart"/>
-      <w:r>
-        <w:rPr>
-          <w:highlight w:val="yellow"/>
-        </w:rPr>
-        <w:t>Pycaret</w:t>
-      </w:r>
-      <w:proofErr w:type="spellEnd"/>
-    </w:p>
     <w:p/>
     <w:p/>
-    <w:p>
-      <w:pPr>
-        <w:rPr>
-          <w:b/>
-          <w:bCs/>
-          <w:sz w:val="32"/>
-          <w:szCs w:val="32"/>
-        </w:rPr>
-      </w:pPr>
-      <w:r>
-        <w:rPr>
-          <w:b/>
-          <w:bCs/>
-          <w:sz w:val="32"/>
-          <w:szCs w:val="32"/>
-        </w:rPr>
-        <w:t>Problem Statement</w:t>
-      </w:r>
-    </w:p>
-    <w:p>
-      <w:r>
-        <w:t>Develop and visualize a country soring index to assess a country’s potential to produce sustainable aviation fuel.</w:t>
-      </w:r>
-    </w:p>
     <w:sectPr>
       <w:pgSz w:w="12240" w:h="15840"/>
       <w:pgMar w:top="1440" w:right="1440" w:bottom="1440" w:left="1440" w:header="720" w:footer="720" w:gutter="0"/>
@@ -1179,6 +1249,119 @@
     </w:lvl>
   </w:abstractNum>
   <w:abstractNum w:abstractNumId="2" w15:restartNumberingAfterBreak="0">
+    <w:nsid w:val="31846119"/>
+    <w:multiLevelType w:val="hybridMultilevel"/>
+    <w:tmpl w:val="377E24F4"/>
+    <w:lvl w:ilvl="0" w:tplc="FFFFFFFF">
+      <w:start w:val="1"/>
+      <w:numFmt w:val="bullet"/>
+      <w:lvlText w:val=""/>
+      <w:lvlJc w:val="left"/>
+      <w:pPr>
+        <w:ind w:left="720" w:hanging="360"/>
+      </w:pPr>
+      <w:rPr>
+        <w:rFonts w:ascii="Symbol" w:hAnsi="Symbol" w:hint="default"/>
+      </w:rPr>
+    </w:lvl>
+    <w:lvl w:ilvl="1" w:tplc="FFFFFFFF">
+      <w:start w:val="1"/>
+      <w:numFmt w:val="bullet"/>
+      <w:lvlText w:val="o"/>
+      <w:lvlJc w:val="left"/>
+      <w:pPr>
+        <w:ind w:left="1440" w:hanging="360"/>
+      </w:pPr>
+      <w:rPr>
+        <w:rFonts w:ascii="Courier New" w:hAnsi="Courier New" w:cs="Courier New" w:hint="default"/>
+      </w:rPr>
+    </w:lvl>
+    <w:lvl w:ilvl="2" w:tplc="FFFFFFFF">
+      <w:start w:val="1"/>
+      <w:numFmt w:val="bullet"/>
+      <w:lvlText w:val=""/>
+      <w:lvlJc w:val="left"/>
+      <w:pPr>
+        <w:ind w:left="2160" w:hanging="360"/>
+      </w:pPr>
+      <w:rPr>
+        <w:rFonts w:ascii="Wingdings" w:hAnsi="Wingdings" w:hint="default"/>
+      </w:rPr>
+    </w:lvl>
+    <w:lvl w:ilvl="3" w:tplc="FFFFFFFF">
+      <w:start w:val="1"/>
+      <w:numFmt w:val="bullet"/>
+      <w:lvlText w:val=""/>
+      <w:lvlJc w:val="left"/>
+      <w:pPr>
+        <w:ind w:left="2880" w:hanging="360"/>
+      </w:pPr>
+      <w:rPr>
+        <w:rFonts w:ascii="Symbol" w:hAnsi="Symbol" w:hint="default"/>
+      </w:rPr>
+    </w:lvl>
+    <w:lvl w:ilvl="4" w:tplc="FFFFFFFF" w:tentative="1">
+      <w:start w:val="1"/>
+      <w:numFmt w:val="bullet"/>
+      <w:lvlText w:val="o"/>
+      <w:lvlJc w:val="left"/>
+      <w:pPr>
+        <w:ind w:left="3600" w:hanging="360"/>
+      </w:pPr>
+      <w:rPr>
+        <w:rFonts w:ascii="Courier New" w:hAnsi="Courier New" w:cs="Courier New" w:hint="default"/>
+      </w:rPr>
+    </w:lvl>
+    <w:lvl w:ilvl="5" w:tplc="FFFFFFFF" w:tentative="1">
+      <w:start w:val="1"/>
+      <w:numFmt w:val="bullet"/>
+      <w:lvlText w:val=""/>
+      <w:lvlJc w:val="left"/>
+      <w:pPr>
+        <w:ind w:left="4320" w:hanging="360"/>
+      </w:pPr>
+      <w:rPr>
+        <w:rFonts w:ascii="Wingdings" w:hAnsi="Wingdings" w:hint="default"/>
+      </w:rPr>
+    </w:lvl>
+    <w:lvl w:ilvl="6" w:tplc="FFFFFFFF" w:tentative="1">
+      <w:start w:val="1"/>
+      <w:numFmt w:val="bullet"/>
+      <w:lvlText w:val=""/>
+      <w:lvlJc w:val="left"/>
+      <w:pPr>
+        <w:ind w:left="5040" w:hanging="360"/>
+      </w:pPr>
+      <w:rPr>
+        <w:rFonts w:ascii="Symbol" w:hAnsi="Symbol" w:hint="default"/>
+      </w:rPr>
+    </w:lvl>
+    <w:lvl w:ilvl="7" w:tplc="FFFFFFFF" w:tentative="1">
+      <w:start w:val="1"/>
+      <w:numFmt w:val="bullet"/>
+      <w:lvlText w:val="o"/>
+      <w:lvlJc w:val="left"/>
+      <w:pPr>
+        <w:ind w:left="5760" w:hanging="360"/>
+      </w:pPr>
+      <w:rPr>
+        <w:rFonts w:ascii="Courier New" w:hAnsi="Courier New" w:cs="Courier New" w:hint="default"/>
+      </w:rPr>
+    </w:lvl>
+    <w:lvl w:ilvl="8" w:tplc="FFFFFFFF" w:tentative="1">
+      <w:start w:val="1"/>
+      <w:numFmt w:val="bullet"/>
+      <w:lvlText w:val=""/>
+      <w:lvlJc w:val="left"/>
+      <w:pPr>
+        <w:ind w:left="6480" w:hanging="360"/>
+      </w:pPr>
+      <w:rPr>
+        <w:rFonts w:ascii="Wingdings" w:hAnsi="Wingdings" w:hint="default"/>
+      </w:rPr>
+    </w:lvl>
+  </w:abstractNum>
+  <w:abstractNum w:abstractNumId="3" w15:restartNumberingAfterBreak="0">
     <w:nsid w:val="60335207"/>
     <w:multiLevelType w:val="hybridMultilevel"/>
     <w:tmpl w:val="44947358"/>
@@ -1291,7 +1474,7 @@
       </w:rPr>
     </w:lvl>
   </w:abstractNum>
-  <w:abstractNum w:abstractNumId="3" w15:restartNumberingAfterBreak="0">
+  <w:abstractNum w:abstractNumId="4" w15:restartNumberingAfterBreak="0">
     <w:nsid w:val="796D1137"/>
     <w:multiLevelType w:val="hybridMultilevel"/>
     <w:tmpl w:val="377E24F4"/>
@@ -1408,13 +1591,16 @@
     <w:abstractNumId w:val="1"/>
   </w:num>
   <w:num w:numId="2" w16cid:durableId="1032026145">
-    <w:abstractNumId w:val="2"/>
+    <w:abstractNumId w:val="3"/>
   </w:num>
   <w:num w:numId="3" w16cid:durableId="978419136">
     <w:abstractNumId w:val="0"/>
   </w:num>
   <w:num w:numId="4" w16cid:durableId="1870988240">
-    <w:abstractNumId w:val="3"/>
+    <w:abstractNumId w:val="4"/>
+  </w:num>
+  <w:num w:numId="5" w16cid:durableId="1383557781">
+    <w:abstractNumId w:val="2"/>
   </w:num>
 </w:numbering>
 </file>
